--- a/App reseach doc1.docx
+++ b/App reseach doc1.docx
@@ -825,7 +825,11 @@
               <w:tab w:val="right" w:leader="dot" w:pos="9016"/>
             </w:tabs>
             <w:rPr>
+              <w:rFonts w:eastAsiaTheme="minorEastAsia"/>
               <w:noProof/>
+              <w:sz w:val="22"/>
+              <w:szCs w:val="22"/>
+              <w:lang w:eastAsia="en-ZA"/>
             </w:rPr>
           </w:pPr>
           <w:r>
@@ -837,7 +841,7 @@
           <w:r>
             <w:fldChar w:fldCharType="separate"/>
           </w:r>
-          <w:hyperlink w:anchor="_Toc160610496" w:history="1">
+          <w:hyperlink w:anchor="_Toc160613395" w:history="1">
             <w:r>
               <w:rPr>
                 <w:rStyle w:val="Hyperlink"/>
@@ -864,7 +868,7 @@
                 <w:noProof/>
                 <w:webHidden/>
               </w:rPr>
-              <w:instrText xml:space="preserve"> PAGEREF _Toc160610496 \h </w:instrText>
+              <w:instrText xml:space="preserve"> PAGEREF _Toc160613395 \h </w:instrText>
             </w:r>
             <w:r>
               <w:rPr>
@@ -885,6 +889,570 @@
                 <w:webHidden/>
               </w:rPr>
               <w:t>2</w:t>
+            </w:r>
+            <w:r>
+              <w:rPr>
+                <w:noProof/>
+                <w:webHidden/>
+              </w:rPr>
+              <w:fldChar w:fldCharType="end"/>
+            </w:r>
+          </w:hyperlink>
+        </w:p>
+        <w:p>
+          <w:pPr>
+            <w:pStyle w:val="TOC1"/>
+            <w:tabs>
+              <w:tab w:val="right" w:leader="dot" w:pos="9016"/>
+            </w:tabs>
+            <w:rPr>
+              <w:rFonts w:eastAsiaTheme="minorEastAsia"/>
+              <w:noProof/>
+              <w:sz w:val="22"/>
+              <w:szCs w:val="22"/>
+              <w:lang w:eastAsia="en-ZA"/>
+            </w:rPr>
+          </w:pPr>
+          <w:hyperlink w:anchor="_Toc160613396" w:history="1">
+            <w:r>
+              <w:rPr>
+                <w:rStyle w:val="Hyperlink"/>
+                <w:noProof/>
+              </w:rPr>
+              <w:t>Research on the app</w:t>
+            </w:r>
+            <w:r>
+              <w:rPr>
+                <w:noProof/>
+                <w:webHidden/>
+              </w:rPr>
+              <w:tab/>
+            </w:r>
+            <w:r>
+              <w:rPr>
+                <w:noProof/>
+                <w:webHidden/>
+              </w:rPr>
+              <w:fldChar w:fldCharType="begin"/>
+            </w:r>
+            <w:r>
+              <w:rPr>
+                <w:noProof/>
+                <w:webHidden/>
+              </w:rPr>
+              <w:instrText xml:space="preserve"> PAGEREF _Toc160613396 \h </w:instrText>
+            </w:r>
+            <w:r>
+              <w:rPr>
+                <w:noProof/>
+                <w:webHidden/>
+              </w:rPr>
+            </w:r>
+            <w:r>
+              <w:rPr>
+                <w:noProof/>
+                <w:webHidden/>
+              </w:rPr>
+              <w:fldChar w:fldCharType="separate"/>
+            </w:r>
+            <w:r>
+              <w:rPr>
+                <w:noProof/>
+                <w:webHidden/>
+              </w:rPr>
+              <w:t>2</w:t>
+            </w:r>
+            <w:r>
+              <w:rPr>
+                <w:noProof/>
+                <w:webHidden/>
+              </w:rPr>
+              <w:fldChar w:fldCharType="end"/>
+            </w:r>
+          </w:hyperlink>
+        </w:p>
+        <w:p>
+          <w:pPr>
+            <w:pStyle w:val="TOC2"/>
+            <w:tabs>
+              <w:tab w:val="right" w:leader="dot" w:pos="9016"/>
+            </w:tabs>
+            <w:rPr>
+              <w:noProof/>
+            </w:rPr>
+          </w:pPr>
+          <w:hyperlink w:anchor="_Toc160613397" w:history="1">
+            <w:r>
+              <w:rPr>
+                <w:rStyle w:val="Hyperlink"/>
+                <w:noProof/>
+              </w:rPr>
+              <w:t>screenshots</w:t>
+            </w:r>
+            <w:r>
+              <w:rPr>
+                <w:noProof/>
+                <w:webHidden/>
+              </w:rPr>
+              <w:tab/>
+            </w:r>
+            <w:r>
+              <w:rPr>
+                <w:noProof/>
+                <w:webHidden/>
+              </w:rPr>
+              <w:fldChar w:fldCharType="begin"/>
+            </w:r>
+            <w:r>
+              <w:rPr>
+                <w:noProof/>
+                <w:webHidden/>
+              </w:rPr>
+              <w:instrText xml:space="preserve"> PAGEREF _Toc160613397 \h </w:instrText>
+            </w:r>
+            <w:r>
+              <w:rPr>
+                <w:noProof/>
+                <w:webHidden/>
+              </w:rPr>
+            </w:r>
+            <w:r>
+              <w:rPr>
+                <w:noProof/>
+                <w:webHidden/>
+              </w:rPr>
+              <w:fldChar w:fldCharType="separate"/>
+            </w:r>
+            <w:r>
+              <w:rPr>
+                <w:noProof/>
+                <w:webHidden/>
+              </w:rPr>
+              <w:t>2</w:t>
+            </w:r>
+            <w:r>
+              <w:rPr>
+                <w:noProof/>
+                <w:webHidden/>
+              </w:rPr>
+              <w:fldChar w:fldCharType="end"/>
+            </w:r>
+          </w:hyperlink>
+        </w:p>
+        <w:p>
+          <w:pPr>
+            <w:pStyle w:val="TOC2"/>
+            <w:tabs>
+              <w:tab w:val="right" w:leader="dot" w:pos="9016"/>
+            </w:tabs>
+            <w:rPr>
+              <w:noProof/>
+            </w:rPr>
+          </w:pPr>
+          <w:hyperlink w:anchor="_Toc160613398" w:history="1">
+            <w:r>
+              <w:rPr>
+                <w:rStyle w:val="Hyperlink"/>
+                <w:noProof/>
+              </w:rPr>
+              <w:t>Strengths and weaknesses of the app</w:t>
+            </w:r>
+            <w:r>
+              <w:rPr>
+                <w:noProof/>
+                <w:webHidden/>
+              </w:rPr>
+              <w:tab/>
+            </w:r>
+            <w:r>
+              <w:rPr>
+                <w:noProof/>
+                <w:webHidden/>
+              </w:rPr>
+              <w:fldChar w:fldCharType="begin"/>
+            </w:r>
+            <w:r>
+              <w:rPr>
+                <w:noProof/>
+                <w:webHidden/>
+              </w:rPr>
+              <w:instrText xml:space="preserve"> PAGEREF _Toc160613398 \h </w:instrText>
+            </w:r>
+            <w:r>
+              <w:rPr>
+                <w:noProof/>
+                <w:webHidden/>
+              </w:rPr>
+            </w:r>
+            <w:r>
+              <w:rPr>
+                <w:noProof/>
+                <w:webHidden/>
+              </w:rPr>
+              <w:fldChar w:fldCharType="separate"/>
+            </w:r>
+            <w:r>
+              <w:rPr>
+                <w:noProof/>
+                <w:webHidden/>
+              </w:rPr>
+              <w:t>2</w:t>
+            </w:r>
+            <w:r>
+              <w:rPr>
+                <w:noProof/>
+                <w:webHidden/>
+              </w:rPr>
+              <w:fldChar w:fldCharType="end"/>
+            </w:r>
+          </w:hyperlink>
+        </w:p>
+        <w:p>
+          <w:pPr>
+            <w:pStyle w:val="TOC2"/>
+            <w:tabs>
+              <w:tab w:val="right" w:leader="dot" w:pos="9016"/>
+            </w:tabs>
+            <w:rPr>
+              <w:noProof/>
+            </w:rPr>
+          </w:pPr>
+          <w:hyperlink w:anchor="_Toc160613399" w:history="1">
+            <w:r>
+              <w:rPr>
+                <w:rStyle w:val="Hyperlink"/>
+                <w:noProof/>
+              </w:rPr>
+              <w:t>Innovative features of the app</w:t>
+            </w:r>
+            <w:r>
+              <w:rPr>
+                <w:noProof/>
+                <w:webHidden/>
+              </w:rPr>
+              <w:tab/>
+            </w:r>
+            <w:r>
+              <w:rPr>
+                <w:noProof/>
+                <w:webHidden/>
+              </w:rPr>
+              <w:fldChar w:fldCharType="begin"/>
+            </w:r>
+            <w:r>
+              <w:rPr>
+                <w:noProof/>
+                <w:webHidden/>
+              </w:rPr>
+              <w:instrText xml:space="preserve"> PAGEREF _Toc160613399 \h </w:instrText>
+            </w:r>
+            <w:r>
+              <w:rPr>
+                <w:noProof/>
+                <w:webHidden/>
+              </w:rPr>
+            </w:r>
+            <w:r>
+              <w:rPr>
+                <w:noProof/>
+                <w:webHidden/>
+              </w:rPr>
+              <w:fldChar w:fldCharType="separate"/>
+            </w:r>
+            <w:r>
+              <w:rPr>
+                <w:noProof/>
+                <w:webHidden/>
+              </w:rPr>
+              <w:t>2</w:t>
+            </w:r>
+            <w:r>
+              <w:rPr>
+                <w:noProof/>
+                <w:webHidden/>
+              </w:rPr>
+              <w:fldChar w:fldCharType="end"/>
+            </w:r>
+          </w:hyperlink>
+        </w:p>
+        <w:p>
+          <w:pPr>
+            <w:pStyle w:val="TOC1"/>
+            <w:tabs>
+              <w:tab w:val="right" w:leader="dot" w:pos="9016"/>
+            </w:tabs>
+            <w:rPr>
+              <w:rFonts w:eastAsiaTheme="minorEastAsia"/>
+              <w:noProof/>
+              <w:sz w:val="22"/>
+              <w:szCs w:val="22"/>
+              <w:lang w:eastAsia="en-ZA"/>
+            </w:rPr>
+          </w:pPr>
+          <w:hyperlink w:anchor="_Toc160613400" w:history="1">
+            <w:r>
+              <w:rPr>
+                <w:rStyle w:val="Hyperlink"/>
+                <w:noProof/>
+              </w:rPr>
+              <w:t>Infographic</w:t>
+            </w:r>
+            <w:r>
+              <w:rPr>
+                <w:noProof/>
+                <w:webHidden/>
+              </w:rPr>
+              <w:tab/>
+            </w:r>
+            <w:r>
+              <w:rPr>
+                <w:noProof/>
+                <w:webHidden/>
+              </w:rPr>
+              <w:fldChar w:fldCharType="begin"/>
+            </w:r>
+            <w:r>
+              <w:rPr>
+                <w:noProof/>
+                <w:webHidden/>
+              </w:rPr>
+              <w:instrText xml:space="preserve"> PAGEREF _Toc160613400 \h </w:instrText>
+            </w:r>
+            <w:r>
+              <w:rPr>
+                <w:noProof/>
+                <w:webHidden/>
+              </w:rPr>
+            </w:r>
+            <w:r>
+              <w:rPr>
+                <w:noProof/>
+                <w:webHidden/>
+              </w:rPr>
+              <w:fldChar w:fldCharType="separate"/>
+            </w:r>
+            <w:r>
+              <w:rPr>
+                <w:noProof/>
+                <w:webHidden/>
+              </w:rPr>
+              <w:t>2</w:t>
+            </w:r>
+            <w:r>
+              <w:rPr>
+                <w:noProof/>
+                <w:webHidden/>
+              </w:rPr>
+              <w:fldChar w:fldCharType="end"/>
+            </w:r>
+          </w:hyperlink>
+        </w:p>
+        <w:p>
+          <w:pPr>
+            <w:pStyle w:val="TOC1"/>
+            <w:tabs>
+              <w:tab w:val="right" w:leader="dot" w:pos="9016"/>
+            </w:tabs>
+            <w:rPr>
+              <w:rFonts w:eastAsiaTheme="minorEastAsia"/>
+              <w:noProof/>
+              <w:sz w:val="22"/>
+              <w:szCs w:val="22"/>
+              <w:lang w:eastAsia="en-ZA"/>
+            </w:rPr>
+          </w:pPr>
+          <w:hyperlink w:anchor="_Toc160613401" w:history="1">
+            <w:r>
+              <w:rPr>
+                <w:rStyle w:val="Hyperlink"/>
+                <w:noProof/>
+              </w:rPr>
+              <w:t>List of best features we are going add</w:t>
+            </w:r>
+            <w:r>
+              <w:rPr>
+                <w:noProof/>
+                <w:webHidden/>
+              </w:rPr>
+              <w:tab/>
+            </w:r>
+            <w:r>
+              <w:rPr>
+                <w:noProof/>
+                <w:webHidden/>
+              </w:rPr>
+              <w:fldChar w:fldCharType="begin"/>
+            </w:r>
+            <w:r>
+              <w:rPr>
+                <w:noProof/>
+                <w:webHidden/>
+              </w:rPr>
+              <w:instrText xml:space="preserve"> PAGEREF _Toc160613401 \h </w:instrText>
+            </w:r>
+            <w:r>
+              <w:rPr>
+                <w:noProof/>
+                <w:webHidden/>
+              </w:rPr>
+            </w:r>
+            <w:r>
+              <w:rPr>
+                <w:noProof/>
+                <w:webHidden/>
+              </w:rPr>
+              <w:fldChar w:fldCharType="separate"/>
+            </w:r>
+            <w:r>
+              <w:rPr>
+                <w:noProof/>
+                <w:webHidden/>
+              </w:rPr>
+              <w:t>2</w:t>
+            </w:r>
+            <w:r>
+              <w:rPr>
+                <w:noProof/>
+                <w:webHidden/>
+              </w:rPr>
+              <w:fldChar w:fldCharType="end"/>
+            </w:r>
+          </w:hyperlink>
+        </w:p>
+        <w:p>
+          <w:pPr>
+            <w:pStyle w:val="TOC1"/>
+            <w:tabs>
+              <w:tab w:val="right" w:leader="dot" w:pos="9016"/>
+            </w:tabs>
+            <w:rPr>
+              <w:rFonts w:eastAsiaTheme="minorEastAsia"/>
+              <w:noProof/>
+              <w:sz w:val="22"/>
+              <w:szCs w:val="22"/>
+              <w:lang w:eastAsia="en-ZA"/>
+            </w:rPr>
+          </w:pPr>
+          <w:hyperlink w:anchor="_Toc160613402" w:history="1">
+            <w:r>
+              <w:rPr>
+                <w:rStyle w:val="Hyperlink"/>
+                <w:noProof/>
+              </w:rPr>
+              <w:t>Conclusion</w:t>
+            </w:r>
+            <w:r>
+              <w:rPr>
+                <w:noProof/>
+                <w:webHidden/>
+              </w:rPr>
+              <w:tab/>
+            </w:r>
+            <w:r>
+              <w:rPr>
+                <w:noProof/>
+                <w:webHidden/>
+              </w:rPr>
+              <w:fldChar w:fldCharType="begin"/>
+            </w:r>
+            <w:r>
+              <w:rPr>
+                <w:noProof/>
+                <w:webHidden/>
+              </w:rPr>
+              <w:instrText xml:space="preserve"> PAGEREF _Toc160613402 \h </w:instrText>
+            </w:r>
+            <w:r>
+              <w:rPr>
+                <w:noProof/>
+                <w:webHidden/>
+              </w:rPr>
+            </w:r>
+            <w:r>
+              <w:rPr>
+                <w:noProof/>
+                <w:webHidden/>
+              </w:rPr>
+              <w:fldChar w:fldCharType="separate"/>
+            </w:r>
+            <w:r>
+              <w:rPr>
+                <w:noProof/>
+                <w:webHidden/>
+              </w:rPr>
+              <w:t>2</w:t>
+            </w:r>
+            <w:r>
+              <w:rPr>
+                <w:noProof/>
+                <w:webHidden/>
+              </w:rPr>
+              <w:fldChar w:fldCharType="end"/>
+            </w:r>
+          </w:hyperlink>
+        </w:p>
+        <w:p>
+          <w:pPr>
+            <w:pStyle w:val="TOC1"/>
+            <w:tabs>
+              <w:tab w:val="right" w:leader="dot" w:pos="9016"/>
+            </w:tabs>
+            <w:rPr>
+              <w:rFonts w:eastAsiaTheme="minorEastAsia"/>
+              <w:noProof/>
+              <w:sz w:val="22"/>
+              <w:szCs w:val="22"/>
+              <w:lang w:eastAsia="en-ZA"/>
+            </w:rPr>
+          </w:pPr>
+          <w:hyperlink w:anchor="_Toc160613403" w:history="1">
+            <w:r>
+              <w:rPr>
+                <w:rStyle w:val="Hyperlink"/>
+                <w:noProof/>
+              </w:rPr>
+              <w:t>References</w:t>
+            </w:r>
+            <w:r>
+              <w:rPr>
+                <w:noProof/>
+                <w:webHidden/>
+              </w:rPr>
+              <w:tab/>
+            </w:r>
+            <w:r>
+              <w:rPr>
+                <w:noProof/>
+                <w:webHidden/>
+              </w:rPr>
+              <w:fldChar w:fldCharType="begin"/>
+            </w:r>
+            <w:r>
+              <w:rPr>
+                <w:noProof/>
+                <w:webHidden/>
+              </w:rPr>
+              <w:instrText xml:space="preserve"> PAGEREF _Toc160613403 \h </w:instrText>
+            </w:r>
+            <w:r>
+              <w:rPr>
+                <w:noProof/>
+                <w:webHidden/>
+              </w:rPr>
+            </w:r>
+            <w:r>
+              <w:rPr>
+                <w:noProof/>
+                <w:webHidden/>
+              </w:rPr>
+              <w:fldChar w:fldCharType="separate"/>
+            </w:r>
+            <w:r>
+              <w:rPr>
+                <w:noProof/>
+                <w:webHidden/>
+              </w:rPr>
+              <w:t>3</w:t>
             </w:r>
             <w:r>
               <w:rPr>
@@ -923,13 +1491,160 @@
       <w:pPr>
         <w:pStyle w:val="Heading1"/>
       </w:pPr>
-      <w:bookmarkStart w:id="0" w:name="_Toc160610496"/>
+      <w:bookmarkStart w:id="0" w:name="_Toc160613395"/>
       <w:r>
         <w:lastRenderedPageBreak/>
         <w:t>Introduction</w:t>
       </w:r>
       <w:bookmarkEnd w:id="0"/>
     </w:p>
+    <w:p>
+      <w:pPr>
+        <w:pStyle w:val="Heading1"/>
+      </w:pPr>
+      <w:bookmarkStart w:id="1" w:name="_Toc160613396"/>
+      <w:r>
+        <w:t>Research on the app</w:t>
+      </w:r>
+      <w:bookmarkEnd w:id="1"/>
+    </w:p>
+    <w:p>
+      <w:pPr>
+        <w:pStyle w:val="Heading2"/>
+      </w:pPr>
+      <w:bookmarkStart w:id="2" w:name="_Toc160613397"/>
+      <w:r>
+        <w:t>screenshots</w:t>
+      </w:r>
+      <w:bookmarkEnd w:id="2"/>
+    </w:p>
+    <w:p>
+      <w:pPr>
+        <w:pStyle w:val="Heading2"/>
+      </w:pPr>
+      <w:bookmarkStart w:id="3" w:name="_Toc160613398"/>
+      <w:r>
+        <w:t>Strengths and weaknesses of the app</w:t>
+      </w:r>
+      <w:bookmarkEnd w:id="3"/>
+    </w:p>
+    <w:p>
+      <w:pPr>
+        <w:pStyle w:val="Heading2"/>
+      </w:pPr>
+      <w:bookmarkStart w:id="4" w:name="_Toc160613399"/>
+      <w:r>
+        <w:t>Innovative features of the app</w:t>
+      </w:r>
+      <w:bookmarkEnd w:id="4"/>
+    </w:p>
+    <w:p>
+      <w:pPr>
+        <w:pStyle w:val="Heading1"/>
+      </w:pPr>
+      <w:bookmarkStart w:id="5" w:name="_Toc160613400"/>
+      <w:r>
+        <w:t>Infographic</w:t>
+      </w:r>
+      <w:bookmarkEnd w:id="5"/>
+    </w:p>
+    <w:p>
+      <w:pPr>
+        <w:pStyle w:val="Heading1"/>
+      </w:pPr>
+      <w:bookmarkStart w:id="6" w:name="_Toc160613401"/>
+      <w:r>
+        <w:t xml:space="preserve">List of best features we are going </w:t>
+      </w:r>
+      <w:proofErr w:type="gramStart"/>
+      <w:r>
+        <w:t>add</w:t>
+      </w:r>
+      <w:bookmarkEnd w:id="6"/>
+      <w:proofErr w:type="gramEnd"/>
+    </w:p>
+    <w:p>
+      <w:pPr>
+        <w:pStyle w:val="Heading1"/>
+      </w:pPr>
+      <w:bookmarkStart w:id="7" w:name="_Toc160613402"/>
+      <w:r>
+        <w:t>Conclusion</w:t>
+      </w:r>
+      <w:bookmarkEnd w:id="7"/>
+    </w:p>
+    <w:p/>
+    <w:p>
+      <w:r>
+        <w:br w:type="page"/>
+      </w:r>
+    </w:p>
+    <w:bookmarkStart w:id="8" w:name="_Toc160613403" w:displacedByCustomXml="next"/>
+    <w:sdt>
+      <w:sdtPr>
+        <w:id w:val="-119072055"/>
+        <w:docPartObj>
+          <w:docPartGallery w:val="Bibliographies"/>
+          <w:docPartUnique/>
+        </w:docPartObj>
+      </w:sdtPr>
+      <w:sdtEndPr>
+        <w:rPr>
+          <w:rFonts w:asciiTheme="minorHAnsi" w:eastAsiaTheme="minorHAnsi" w:hAnsiTheme="minorHAnsi" w:cstheme="minorBidi"/>
+          <w:color w:val="auto"/>
+          <w:sz w:val="32"/>
+        </w:rPr>
+      </w:sdtEndPr>
+      <w:sdtContent>
+        <w:p>
+          <w:pPr>
+            <w:pStyle w:val="Heading1"/>
+          </w:pPr>
+          <w:r>
+            <w:t>References</w:t>
+          </w:r>
+          <w:bookmarkEnd w:id="8"/>
+        </w:p>
+        <w:sdt>
+          <w:sdtPr>
+            <w:id w:val="-573587230"/>
+            <w:bibliography/>
+          </w:sdtPr>
+          <w:sdtContent>
+            <w:p>
+              <w:r>
+                <w:fldChar w:fldCharType="begin"/>
+              </w:r>
+              <w:r>
+                <w:instrText xml:space="preserve"> BIBLIOGRAPHY </w:instrText>
+              </w:r>
+              <w:r>
+                <w:fldChar w:fldCharType="separate"/>
+              </w:r>
+              <w:r>
+                <w:rPr>
+                  <w:b/>
+                  <w:bCs/>
+                  <w:noProof/>
+                  <w:lang w:val="en-US"/>
+                </w:rPr>
+                <w:t>There are no sources in the current document.</w:t>
+              </w:r>
+              <w:r>
+                <w:rPr>
+                  <w:b/>
+                  <w:bCs/>
+                  <w:noProof/>
+                </w:rPr>
+                <w:fldChar w:fldCharType="end"/>
+              </w:r>
+            </w:p>
+          </w:sdtContent>
+        </w:sdt>
+      </w:sdtContent>
+    </w:sdt>
+    <w:p/>
+    <w:p/>
     <w:sectPr>
       <w:pgSz w:w="11906" w:h="16838"/>
       <w:pgMar w:top="1440" w:right="1440" w:bottom="1440" w:left="1440" w:header="708" w:footer="708" w:gutter="0"/>
@@ -1498,6 +2213,19 @@
       <w:u w:val="single"/>
     </w:rPr>
   </w:style>
+  <w:style w:type="paragraph" w:styleId="TOC2">
+    <w:name w:val="toc 2"/>
+    <w:basedOn w:val="Normal"/>
+    <w:next w:val="Normal"/>
+    <w:autoRedefine/>
+    <w:uiPriority w:val="39"/>
+    <w:unhideWhenUsed/>
+    <w:rsid w:val="000626DD"/>
+    <w:pPr>
+      <w:spacing w:after="100"/>
+      <w:ind w:left="320"/>
+    </w:pPr>
+  </w:style>
 </w:styles>
 </file>
 
@@ -1700,7 +2428,7 @@
   </w:compat>
   <w:rsids>
     <w:rsidRoot w:val="00C0183B"/>
-    <w:rsid w:val="00AA1DE4"/>
+    <w:rsid w:val="0061556A"/>
     <w:rsid w:val="00C0183B"/>
   </w:rsids>
   <m:mathPr>
